--- a/goolge cloud 相關資料存放區/可能有用的連結存放區.docx
+++ b/goolge cloud 相關資料存放區/可能有用的連結存放區.docx
@@ -19,6 +19,26 @@
             <w:rStyle w:val="ae"/>
           </w:rPr>
           <w:t>https://console.cloud.google.com/ai/document-ai/workbench?cloudshell=true&amp;project=zc-1-417715</w:t>
+        </w:r>
+      </w:hyperlink>
+    </w:p>
+    <w:p>
+      <w:hyperlink r:id="rId6" w:history="1">
+        <w:r>
+          <w:rPr>
+            <w:rStyle w:val="ae"/>
+          </w:rPr>
+          <w:t>https://cloud.google.com/document-ai/docs/file-types</w:t>
+        </w:r>
+      </w:hyperlink>
+    </w:p>
+    <w:p>
+      <w:hyperlink r:id="rId7" w:history="1">
+        <w:r>
+          <w:rPr>
+            <w:rStyle w:val="ae"/>
+          </w:rPr>
+          <w:t>https://cloud.google.com/document-ai/docs/manage-processor-versions</w:t>
         </w:r>
       </w:hyperlink>
     </w:p>
